--- a/assets/docx/resume_6.docx
+++ b/assets/docx/resume_6.docx
@@ -1,6 +1,6 @@
 
 <file path=word/document.xml><?xml version="1.0" encoding="utf-8"?>
-<w:document xmlns:wpc="http://schemas.microsoft.com/office/word/2010/wordprocessingCanvas" xmlns:cx="http://schemas.microsoft.com/office/drawing/2014/chartex" xmlns:cx1="http://schemas.microsoft.com/office/drawing/2015/9/8/chartex" xmlns:cx2="http://schemas.microsoft.com/office/drawing/2015/10/21/chartex" xmlns:cx3="http://schemas.microsoft.com/office/drawing/2016/5/9/chartex" xmlns:cx4="http://schemas.microsoft.com/office/drawing/2016/5/10/chartex" xmlns:cx5="http://schemas.microsoft.com/office/drawing/2016/5/11/chartex" xmlns:cx6="http://schemas.microsoft.com/office/drawing/2016/5/12/chartex" xmlns:cx7="http://schemas.microsoft.com/office/drawing/2016/5/13/chartex" xmlns:cx8="http://schemas.microsoft.com/office/drawing/2016/5/14/chartex" xmlns:mc="http://schemas.openxmlformats.org/markup-compatibility/2006" xmlns:aink="http://schemas.microsoft.com/office/drawing/2016/ink" xmlns:am3d="http://schemas.microsoft.com/office/drawing/2017/model3d" xmlns:o="urn:schemas-microsoft-com:office:office" xmlns:r="http://schemas.openxmlformats.org/officeDocument/2006/relationships" xmlns:m="http://schemas.openxmlformats.org/officeDocument/2006/math" xmlns:v="urn:schemas-microsoft-com:vml" xmlns:wp14="http://schemas.microsoft.com/office/word/2010/wordprocessingDrawing" xmlns:wp="http://schemas.openxmlformats.org/drawingml/2006/wordprocessingDrawing" xmlns:w10="urn:schemas-microsoft-com:office:word" xmlns:w="http://schemas.openxmlformats.org/wordprocessingml/2006/main" xmlns:w14="http://schemas.microsoft.com/office/word/2010/wordml" xmlns:w15="http://schemas.microsoft.com/office/word/2012/wordml" xmlns:w16cex="http://schemas.microsoft.com/office/word/2018/wordml/cex" xmlns:w16cid="http://schemas.microsoft.com/office/word/2016/wordml/cid" xmlns:w16="http://schemas.microsoft.com/office/word/2018/wordml" xmlns:w16se="http://schemas.microsoft.com/office/word/2015/wordml/symex" xmlns:wpg="http://schemas.microsoft.com/office/word/2010/wordprocessingGroup" xmlns:wpi="http://schemas.microsoft.com/office/word/2010/wordprocessingInk" xmlns:wne="http://schemas.microsoft.com/office/word/2006/wordml" xmlns:wps="http://schemas.microsoft.com/office/word/2010/wordprocessingShape" mc:Ignorable="w14 w15 w16se w16cid w16 w16cex wp14">
+<w:document xmlns:wpc="http://schemas.microsoft.com/office/word/2010/wordprocessingCanvas" xmlns:cx="http://schemas.microsoft.com/office/drawing/2014/chartex" xmlns:cx1="http://schemas.microsoft.com/office/drawing/2015/9/8/chartex" xmlns:cx2="http://schemas.microsoft.com/office/drawing/2015/10/21/chartex" xmlns:cx3="http://schemas.microsoft.com/office/drawing/2016/5/9/chartex" xmlns:cx4="http://schemas.microsoft.com/office/drawing/2016/5/10/chartex" xmlns:cx5="http://schemas.microsoft.com/office/drawing/2016/5/11/chartex" xmlns:cx6="http://schemas.microsoft.com/office/drawing/2016/5/12/chartex" xmlns:cx7="http://schemas.microsoft.com/office/drawing/2016/5/13/chartex" xmlns:cx8="http://schemas.microsoft.com/office/drawing/2016/5/14/chartex" xmlns:mc="http://schemas.openxmlformats.org/markup-compatibility/2006" xmlns:aink="http://schemas.microsoft.com/office/drawing/2016/ink" xmlns:am3d="http://schemas.microsoft.com/office/drawing/2017/model3d" xmlns:o="urn:schemas-microsoft-com:office:office" xmlns:oel="http://schemas.microsoft.com/office/2019/extlst" xmlns:r="http://schemas.openxmlformats.org/officeDocument/2006/relationships" xmlns:m="http://schemas.openxmlformats.org/officeDocument/2006/math" xmlns:v="urn:schemas-microsoft-com:vml" xmlns:wp14="http://schemas.microsoft.com/office/word/2010/wordprocessingDrawing" xmlns:wp="http://schemas.openxmlformats.org/drawingml/2006/wordprocessingDrawing" xmlns:w10="urn:schemas-microsoft-com:office:word" xmlns:w="http://schemas.openxmlformats.org/wordprocessingml/2006/main" xmlns:w14="http://schemas.microsoft.com/office/word/2010/wordml" xmlns:w15="http://schemas.microsoft.com/office/word/2012/wordml" xmlns:w16cex="http://schemas.microsoft.com/office/word/2018/wordml/cex" xmlns:w16cid="http://schemas.microsoft.com/office/word/2016/wordml/cid" xmlns:w16="http://schemas.microsoft.com/office/word/2018/wordml" xmlns:w16sdtdh="http://schemas.microsoft.com/office/word/2020/wordml/sdtdatahash" xmlns:w16se="http://schemas.microsoft.com/office/word/2015/wordml/symex" xmlns:wpg="http://schemas.microsoft.com/office/word/2010/wordprocessingGroup" xmlns:wpi="http://schemas.microsoft.com/office/word/2010/wordprocessingInk" xmlns:wne="http://schemas.microsoft.com/office/word/2006/wordml" xmlns:wps="http://schemas.microsoft.com/office/word/2010/wordprocessingShape" mc:Ignorable="w14 w15 w16se w16cid w16 w16cex w16sdtdh wp14">
   <w:body>
     <w:p>
       <w:pPr>
@@ -254,84 +254,6 @@
         <w:rPr>
           <w:rFonts w:asciiTheme="majorHAnsi" w:eastAsia="Rubik Light" w:hAnsiTheme="majorHAnsi" w:cstheme="majorHAnsi"/>
         </w:rPr>
-        <w:t>HTML5</w:t>
-      </w:r>
-      <w:r>
-        <w:rPr>
-          <w:rFonts w:asciiTheme="majorHAnsi" w:eastAsia="Rubik Light" w:hAnsiTheme="majorHAnsi" w:cstheme="majorHAnsi"/>
-        </w:rPr>
-        <w:t xml:space="preserve"> </w:t>
-      </w:r>
-      <w:r>
-        <w:rPr>
-          <w:rFonts w:asciiTheme="majorHAnsi" w:eastAsia="Rubik Light" w:hAnsiTheme="majorHAnsi" w:cstheme="majorHAnsi"/>
-        </w:rPr>
-        <w:sym w:font="Symbol" w:char="F0B7"/>
-      </w:r>
-      <w:r>
-        <w:rPr>
-          <w:rFonts w:asciiTheme="majorHAnsi" w:eastAsia="Rubik Light" w:hAnsiTheme="majorHAnsi" w:cstheme="majorHAnsi"/>
-        </w:rPr>
-        <w:t xml:space="preserve"> </w:t>
-      </w:r>
-      <w:r>
-        <w:rPr>
-          <w:rFonts w:asciiTheme="majorHAnsi" w:eastAsia="Rubik Light" w:hAnsiTheme="majorHAnsi" w:cstheme="majorHAnsi"/>
-        </w:rPr>
-        <w:t>CSS3</w:t>
-      </w:r>
-      <w:r>
-        <w:rPr>
-          <w:rFonts w:asciiTheme="majorHAnsi" w:eastAsia="Rubik Light" w:hAnsiTheme="majorHAnsi" w:cstheme="majorHAnsi"/>
-        </w:rPr>
-        <w:t xml:space="preserve"> </w:t>
-      </w:r>
-      <w:r>
-        <w:rPr>
-          <w:rFonts w:asciiTheme="majorHAnsi" w:eastAsia="Rubik Light" w:hAnsiTheme="majorHAnsi" w:cstheme="majorHAnsi"/>
-        </w:rPr>
-        <w:sym w:font="Symbol" w:char="F0B7"/>
-      </w:r>
-      <w:r>
-        <w:rPr>
-          <w:rFonts w:asciiTheme="majorHAnsi" w:eastAsia="Rubik Light" w:hAnsiTheme="majorHAnsi" w:cstheme="majorHAnsi"/>
-        </w:rPr>
-        <w:t xml:space="preserve"> </w:t>
-      </w:r>
-      <w:r>
-        <w:rPr>
-          <w:rFonts w:asciiTheme="majorHAnsi" w:eastAsia="Rubik Light" w:hAnsiTheme="majorHAnsi" w:cstheme="majorHAnsi"/>
-        </w:rPr>
-        <w:t xml:space="preserve">JavaScript </w:t>
-      </w:r>
-      <w:r>
-        <w:rPr>
-          <w:rFonts w:asciiTheme="majorHAnsi" w:eastAsia="Rubik Light" w:hAnsiTheme="majorHAnsi" w:cstheme="majorHAnsi"/>
-        </w:rPr>
-        <w:sym w:font="Symbol" w:char="F0B7"/>
-      </w:r>
-      <w:r>
-        <w:rPr>
-          <w:rFonts w:asciiTheme="majorHAnsi" w:eastAsia="Rubik Light" w:hAnsiTheme="majorHAnsi" w:cstheme="majorHAnsi"/>
-        </w:rPr>
-        <w:t xml:space="preserve"> Typescript </w:t>
-      </w:r>
-      <w:r>
-        <w:rPr>
-          <w:rFonts w:asciiTheme="majorHAnsi" w:eastAsia="Rubik Light" w:hAnsiTheme="majorHAnsi" w:cstheme="majorHAnsi"/>
-        </w:rPr>
-        <w:sym w:font="Symbol" w:char="F0B7"/>
-      </w:r>
-      <w:r>
-        <w:rPr>
-          <w:rFonts w:asciiTheme="majorHAnsi" w:eastAsia="Rubik Light" w:hAnsiTheme="majorHAnsi" w:cstheme="majorHAnsi"/>
-        </w:rPr>
-        <w:t xml:space="preserve"> </w:t>
-      </w:r>
-      <w:r>
-        <w:rPr>
-          <w:rFonts w:asciiTheme="majorHAnsi" w:eastAsia="Rubik Light" w:hAnsiTheme="majorHAnsi" w:cstheme="majorHAnsi"/>
-        </w:rPr>
         <w:t>{skill}</w:t>
       </w:r>
     </w:p>
@@ -355,19 +277,7 @@
           <w:sz w:val="34"/>
           <w:szCs w:val="34"/>
         </w:rPr>
-        <w:t>WORK E</w:t>
-      </w:r>
-      <w:bookmarkStart w:id="0" w:name="_GoBack"/>
-      <w:bookmarkEnd w:id="0"/>
-      <w:r>
-        <w:rPr>
-          <w:rFonts w:asciiTheme="majorHAnsi" w:eastAsia="Rubik" w:hAnsiTheme="majorHAnsi" w:cstheme="majorHAnsi"/>
-          <w:b/>
-          <w:color w:val="1C4587"/>
-          <w:sz w:val="34"/>
-          <w:szCs w:val="34"/>
-        </w:rPr>
-        <w:t>XPERIENCE</w:t>
+        <w:t>WORK EXPERIENCE</w:t>
       </w:r>
     </w:p>
     <w:p>
@@ -1095,7 +1005,7 @@
 </file>
 
 <file path=word/endnotes.xml><?xml version="1.0" encoding="utf-8"?>
-<w:endnotes xmlns:wpc="http://schemas.microsoft.com/office/word/2010/wordprocessingCanvas" xmlns:cx="http://schemas.microsoft.com/office/drawing/2014/chartex" xmlns:cx1="http://schemas.microsoft.com/office/drawing/2015/9/8/chartex" xmlns:cx2="http://schemas.microsoft.com/office/drawing/2015/10/21/chartex" xmlns:cx3="http://schemas.microsoft.com/office/drawing/2016/5/9/chartex" xmlns:cx4="http://schemas.microsoft.com/office/drawing/2016/5/10/chartex" xmlns:cx5="http://schemas.microsoft.com/office/drawing/2016/5/11/chartex" xmlns:cx6="http://schemas.microsoft.com/office/drawing/2016/5/12/chartex" xmlns:cx7="http://schemas.microsoft.com/office/drawing/2016/5/13/chartex" xmlns:cx8="http://schemas.microsoft.com/office/drawing/2016/5/14/chartex" xmlns:mc="http://schemas.openxmlformats.org/markup-compatibility/2006" xmlns:aink="http://schemas.microsoft.com/office/drawing/2016/ink" xmlns:am3d="http://schemas.microsoft.com/office/drawing/2017/model3d" xmlns:o="urn:schemas-microsoft-com:office:office" xmlns:r="http://schemas.openxmlformats.org/officeDocument/2006/relationships" xmlns:m="http://schemas.openxmlformats.org/officeDocument/2006/math" xmlns:v="urn:schemas-microsoft-com:vml" xmlns:wp14="http://schemas.microsoft.com/office/word/2010/wordprocessingDrawing" xmlns:wp="http://schemas.openxmlformats.org/drawingml/2006/wordprocessingDrawing" xmlns:w10="urn:schemas-microsoft-com:office:word" xmlns:w="http://schemas.openxmlformats.org/wordprocessingml/2006/main" xmlns:w14="http://schemas.microsoft.com/office/word/2010/wordml" xmlns:w15="http://schemas.microsoft.com/office/word/2012/wordml" xmlns:w16cex="http://schemas.microsoft.com/office/word/2018/wordml/cex" xmlns:w16cid="http://schemas.microsoft.com/office/word/2016/wordml/cid" xmlns:w16="http://schemas.microsoft.com/office/word/2018/wordml" xmlns:w16se="http://schemas.microsoft.com/office/word/2015/wordml/symex" xmlns:wpg="http://schemas.microsoft.com/office/word/2010/wordprocessingGroup" xmlns:wpi="http://schemas.microsoft.com/office/word/2010/wordprocessingInk" xmlns:wne="http://schemas.microsoft.com/office/word/2006/wordml" xmlns:wps="http://schemas.microsoft.com/office/word/2010/wordprocessingShape" mc:Ignorable="w14 w15 w16se w16cid w16 w16cex wp14">
+<w:endnotes xmlns:wpc="http://schemas.microsoft.com/office/word/2010/wordprocessingCanvas" xmlns:cx="http://schemas.microsoft.com/office/drawing/2014/chartex" xmlns:cx1="http://schemas.microsoft.com/office/drawing/2015/9/8/chartex" xmlns:cx2="http://schemas.microsoft.com/office/drawing/2015/10/21/chartex" xmlns:cx3="http://schemas.microsoft.com/office/drawing/2016/5/9/chartex" xmlns:cx4="http://schemas.microsoft.com/office/drawing/2016/5/10/chartex" xmlns:cx5="http://schemas.microsoft.com/office/drawing/2016/5/11/chartex" xmlns:cx6="http://schemas.microsoft.com/office/drawing/2016/5/12/chartex" xmlns:cx7="http://schemas.microsoft.com/office/drawing/2016/5/13/chartex" xmlns:cx8="http://schemas.microsoft.com/office/drawing/2016/5/14/chartex" xmlns:mc="http://schemas.openxmlformats.org/markup-compatibility/2006" xmlns:aink="http://schemas.microsoft.com/office/drawing/2016/ink" xmlns:am3d="http://schemas.microsoft.com/office/drawing/2017/model3d" xmlns:o="urn:schemas-microsoft-com:office:office" xmlns:oel="http://schemas.microsoft.com/office/2019/extlst" xmlns:r="http://schemas.openxmlformats.org/officeDocument/2006/relationships" xmlns:m="http://schemas.openxmlformats.org/officeDocument/2006/math" xmlns:v="urn:schemas-microsoft-com:vml" xmlns:wp14="http://schemas.microsoft.com/office/word/2010/wordprocessingDrawing" xmlns:wp="http://schemas.openxmlformats.org/drawingml/2006/wordprocessingDrawing" xmlns:w10="urn:schemas-microsoft-com:office:word" xmlns:w="http://schemas.openxmlformats.org/wordprocessingml/2006/main" xmlns:w14="http://schemas.microsoft.com/office/word/2010/wordml" xmlns:w15="http://schemas.microsoft.com/office/word/2012/wordml" xmlns:w16cex="http://schemas.microsoft.com/office/word/2018/wordml/cex" xmlns:w16cid="http://schemas.microsoft.com/office/word/2016/wordml/cid" xmlns:w16="http://schemas.microsoft.com/office/word/2018/wordml" xmlns:w16sdtdh="http://schemas.microsoft.com/office/word/2020/wordml/sdtdatahash" xmlns:w16se="http://schemas.microsoft.com/office/word/2015/wordml/symex" xmlns:wpg="http://schemas.microsoft.com/office/word/2010/wordprocessingGroup" xmlns:wpi="http://schemas.microsoft.com/office/word/2010/wordprocessingInk" xmlns:wne="http://schemas.microsoft.com/office/word/2006/wordml" xmlns:wps="http://schemas.microsoft.com/office/word/2010/wordprocessingShape" mc:Ignorable="w14 w15 w16se w16cid w16 w16cex w16sdtdh wp14">
   <w:endnote w:type="separator" w:id="-1">
     <w:p>
       <w:pPr>
@@ -1120,7 +1030,7 @@
 </file>
 
 <file path=word/footnotes.xml><?xml version="1.0" encoding="utf-8"?>
-<w:footnotes xmlns:wpc="http://schemas.microsoft.com/office/word/2010/wordprocessingCanvas" xmlns:cx="http://schemas.microsoft.com/office/drawing/2014/chartex" xmlns:cx1="http://schemas.microsoft.com/office/drawing/2015/9/8/chartex" xmlns:cx2="http://schemas.microsoft.com/office/drawing/2015/10/21/chartex" xmlns:cx3="http://schemas.microsoft.com/office/drawing/2016/5/9/chartex" xmlns:cx4="http://schemas.microsoft.com/office/drawing/2016/5/10/chartex" xmlns:cx5="http://schemas.microsoft.com/office/drawing/2016/5/11/chartex" xmlns:cx6="http://schemas.microsoft.com/office/drawing/2016/5/12/chartex" xmlns:cx7="http://schemas.microsoft.com/office/drawing/2016/5/13/chartex" xmlns:cx8="http://schemas.microsoft.com/office/drawing/2016/5/14/chartex" xmlns:mc="http://schemas.openxmlformats.org/markup-compatibility/2006" xmlns:aink="http://schemas.microsoft.com/office/drawing/2016/ink" xmlns:am3d="http://schemas.microsoft.com/office/drawing/2017/model3d" xmlns:o="urn:schemas-microsoft-com:office:office" xmlns:r="http://schemas.openxmlformats.org/officeDocument/2006/relationships" xmlns:m="http://schemas.openxmlformats.org/officeDocument/2006/math" xmlns:v="urn:schemas-microsoft-com:vml" xmlns:wp14="http://schemas.microsoft.com/office/word/2010/wordprocessingDrawing" xmlns:wp="http://schemas.openxmlformats.org/drawingml/2006/wordprocessingDrawing" xmlns:w10="urn:schemas-microsoft-com:office:word" xmlns:w="http://schemas.openxmlformats.org/wordprocessingml/2006/main" xmlns:w14="http://schemas.microsoft.com/office/word/2010/wordml" xmlns:w15="http://schemas.microsoft.com/office/word/2012/wordml" xmlns:w16cex="http://schemas.microsoft.com/office/word/2018/wordml/cex" xmlns:w16cid="http://schemas.microsoft.com/office/word/2016/wordml/cid" xmlns:w16="http://schemas.microsoft.com/office/word/2018/wordml" xmlns:w16se="http://schemas.microsoft.com/office/word/2015/wordml/symex" xmlns:wpg="http://schemas.microsoft.com/office/word/2010/wordprocessingGroup" xmlns:wpi="http://schemas.microsoft.com/office/word/2010/wordprocessingInk" xmlns:wne="http://schemas.microsoft.com/office/word/2006/wordml" xmlns:wps="http://schemas.microsoft.com/office/word/2010/wordprocessingShape" mc:Ignorable="w14 w15 w16se w16cid w16 w16cex wp14">
+<w:footnotes xmlns:wpc="http://schemas.microsoft.com/office/word/2010/wordprocessingCanvas" xmlns:cx="http://schemas.microsoft.com/office/drawing/2014/chartex" xmlns:cx1="http://schemas.microsoft.com/office/drawing/2015/9/8/chartex" xmlns:cx2="http://schemas.microsoft.com/office/drawing/2015/10/21/chartex" xmlns:cx3="http://schemas.microsoft.com/office/drawing/2016/5/9/chartex" xmlns:cx4="http://schemas.microsoft.com/office/drawing/2016/5/10/chartex" xmlns:cx5="http://schemas.microsoft.com/office/drawing/2016/5/11/chartex" xmlns:cx6="http://schemas.microsoft.com/office/drawing/2016/5/12/chartex" xmlns:cx7="http://schemas.microsoft.com/office/drawing/2016/5/13/chartex" xmlns:cx8="http://schemas.microsoft.com/office/drawing/2016/5/14/chartex" xmlns:mc="http://schemas.openxmlformats.org/markup-compatibility/2006" xmlns:aink="http://schemas.microsoft.com/office/drawing/2016/ink" xmlns:am3d="http://schemas.microsoft.com/office/drawing/2017/model3d" xmlns:o="urn:schemas-microsoft-com:office:office" xmlns:oel="http://schemas.microsoft.com/office/2019/extlst" xmlns:r="http://schemas.openxmlformats.org/officeDocument/2006/relationships" xmlns:m="http://schemas.openxmlformats.org/officeDocument/2006/math" xmlns:v="urn:schemas-microsoft-com:vml" xmlns:wp14="http://schemas.microsoft.com/office/word/2010/wordprocessingDrawing" xmlns:wp="http://schemas.openxmlformats.org/drawingml/2006/wordprocessingDrawing" xmlns:w10="urn:schemas-microsoft-com:office:word" xmlns:w="http://schemas.openxmlformats.org/wordprocessingml/2006/main" xmlns:w14="http://schemas.microsoft.com/office/word/2010/wordml" xmlns:w15="http://schemas.microsoft.com/office/word/2012/wordml" xmlns:w16cex="http://schemas.microsoft.com/office/word/2018/wordml/cex" xmlns:w16cid="http://schemas.microsoft.com/office/word/2016/wordml/cid" xmlns:w16="http://schemas.microsoft.com/office/word/2018/wordml" xmlns:w16sdtdh="http://schemas.microsoft.com/office/word/2020/wordml/sdtdatahash" xmlns:w16se="http://schemas.microsoft.com/office/word/2015/wordml/symex" xmlns:wpg="http://schemas.microsoft.com/office/word/2010/wordprocessingGroup" xmlns:wpi="http://schemas.microsoft.com/office/word/2010/wordprocessingInk" xmlns:wne="http://schemas.microsoft.com/office/word/2006/wordml" xmlns:wps="http://schemas.microsoft.com/office/word/2010/wordprocessingShape" mc:Ignorable="w14 w15 w16se w16cid w16 w16cex w16sdtdh wp14">
   <w:footnote w:type="separator" w:id="-1">
     <w:p>
       <w:pPr>
@@ -1145,7 +1055,7 @@
 </file>
 
 <file path=word/numbering.xml><?xml version="1.0" encoding="utf-8"?>
-<w:numbering xmlns:wpc="http://schemas.microsoft.com/office/word/2010/wordprocessingCanvas" xmlns:cx="http://schemas.microsoft.com/office/drawing/2014/chartex" xmlns:cx1="http://schemas.microsoft.com/office/drawing/2015/9/8/chartex" xmlns:cx2="http://schemas.microsoft.com/office/drawing/2015/10/21/chartex" xmlns:cx3="http://schemas.microsoft.com/office/drawing/2016/5/9/chartex" xmlns:cx4="http://schemas.microsoft.com/office/drawing/2016/5/10/chartex" xmlns:cx5="http://schemas.microsoft.com/office/drawing/2016/5/11/chartex" xmlns:cx6="http://schemas.microsoft.com/office/drawing/2016/5/12/chartex" xmlns:cx7="http://schemas.microsoft.com/office/drawing/2016/5/13/chartex" xmlns:cx8="http://schemas.microsoft.com/office/drawing/2016/5/14/chartex" xmlns:mc="http://schemas.openxmlformats.org/markup-compatibility/2006" xmlns:aink="http://schemas.microsoft.com/office/drawing/2016/ink" xmlns:am3d="http://schemas.microsoft.com/office/drawing/2017/model3d" xmlns:o="urn:schemas-microsoft-com:office:office" xmlns:r="http://schemas.openxmlformats.org/officeDocument/2006/relationships" xmlns:m="http://schemas.openxmlformats.org/officeDocument/2006/math" xmlns:v="urn:schemas-microsoft-com:vml" xmlns:wp14="http://schemas.microsoft.com/office/word/2010/wordprocessingDrawing" xmlns:wp="http://schemas.openxmlformats.org/drawingml/2006/wordprocessingDrawing" xmlns:w10="urn:schemas-microsoft-com:office:word" xmlns:w="http://schemas.openxmlformats.org/wordprocessingml/2006/main" xmlns:w14="http://schemas.microsoft.com/office/word/2010/wordml" xmlns:w15="http://schemas.microsoft.com/office/word/2012/wordml" xmlns:w16cex="http://schemas.microsoft.com/office/word/2018/wordml/cex" xmlns:w16cid="http://schemas.microsoft.com/office/word/2016/wordml/cid" xmlns:w16="http://schemas.microsoft.com/office/word/2018/wordml" xmlns:w16se="http://schemas.microsoft.com/office/word/2015/wordml/symex" xmlns:wpg="http://schemas.microsoft.com/office/word/2010/wordprocessingGroup" xmlns:wpi="http://schemas.microsoft.com/office/word/2010/wordprocessingInk" xmlns:wne="http://schemas.microsoft.com/office/word/2006/wordml" xmlns:wps="http://schemas.microsoft.com/office/word/2010/wordprocessingShape" mc:Ignorable="w14 w15 w16se w16cid w16 w16cex wp14">
+<w:numbering xmlns:wpc="http://schemas.microsoft.com/office/word/2010/wordprocessingCanvas" xmlns:cx="http://schemas.microsoft.com/office/drawing/2014/chartex" xmlns:cx1="http://schemas.microsoft.com/office/drawing/2015/9/8/chartex" xmlns:cx2="http://schemas.microsoft.com/office/drawing/2015/10/21/chartex" xmlns:cx3="http://schemas.microsoft.com/office/drawing/2016/5/9/chartex" xmlns:cx4="http://schemas.microsoft.com/office/drawing/2016/5/10/chartex" xmlns:cx5="http://schemas.microsoft.com/office/drawing/2016/5/11/chartex" xmlns:cx6="http://schemas.microsoft.com/office/drawing/2016/5/12/chartex" xmlns:cx7="http://schemas.microsoft.com/office/drawing/2016/5/13/chartex" xmlns:cx8="http://schemas.microsoft.com/office/drawing/2016/5/14/chartex" xmlns:mc="http://schemas.openxmlformats.org/markup-compatibility/2006" xmlns:aink="http://schemas.microsoft.com/office/drawing/2016/ink" xmlns:am3d="http://schemas.microsoft.com/office/drawing/2017/model3d" xmlns:o="urn:schemas-microsoft-com:office:office" xmlns:oel="http://schemas.microsoft.com/office/2019/extlst" xmlns:r="http://schemas.openxmlformats.org/officeDocument/2006/relationships" xmlns:m="http://schemas.openxmlformats.org/officeDocument/2006/math" xmlns:v="urn:schemas-microsoft-com:vml" xmlns:wp14="http://schemas.microsoft.com/office/word/2010/wordprocessingDrawing" xmlns:wp="http://schemas.openxmlformats.org/drawingml/2006/wordprocessingDrawing" xmlns:w10="urn:schemas-microsoft-com:office:word" xmlns:w="http://schemas.openxmlformats.org/wordprocessingml/2006/main" xmlns:w14="http://schemas.microsoft.com/office/word/2010/wordml" xmlns:w15="http://schemas.microsoft.com/office/word/2012/wordml" xmlns:w16cex="http://schemas.microsoft.com/office/word/2018/wordml/cex" xmlns:w16cid="http://schemas.microsoft.com/office/word/2016/wordml/cid" xmlns:w16="http://schemas.microsoft.com/office/word/2018/wordml" xmlns:w16sdtdh="http://schemas.microsoft.com/office/word/2020/wordml/sdtdatahash" xmlns:w16se="http://schemas.microsoft.com/office/word/2015/wordml/symex" xmlns:wpg="http://schemas.microsoft.com/office/word/2010/wordprocessingGroup" xmlns:wpi="http://schemas.microsoft.com/office/word/2010/wordprocessingInk" xmlns:wne="http://schemas.microsoft.com/office/word/2006/wordml" xmlns:wps="http://schemas.microsoft.com/office/word/2010/wordprocessingShape" mc:Ignorable="w14 w15 w16se w16cid w16 w16cex w16sdtdh wp14">
   <w:abstractNum w:abstractNumId="0" w15:restartNumberingAfterBreak="0">
     <w:nsid w:val="2E610ADB"/>
     <w:multiLevelType w:val="multilevel"/>
@@ -1357,17 +1267,17 @@
       </w:pPr>
     </w:lvl>
   </w:abstractNum>
-  <w:num w:numId="1">
+  <w:num w:numId="1" w16cid:durableId="1909069947">
     <w:abstractNumId w:val="0"/>
   </w:num>
-  <w:num w:numId="2">
+  <w:num w:numId="2" w16cid:durableId="959190724">
     <w:abstractNumId w:val="1"/>
   </w:num>
 </w:numbering>
 </file>
 
 <file path=word/styles.xml><?xml version="1.0" encoding="utf-8"?>
-<w:styles xmlns:mc="http://schemas.openxmlformats.org/markup-compatibility/2006" xmlns:r="http://schemas.openxmlformats.org/officeDocument/2006/relationships" xmlns:w="http://schemas.openxmlformats.org/wordprocessingml/2006/main" xmlns:w14="http://schemas.microsoft.com/office/word/2010/wordml" xmlns:w15="http://schemas.microsoft.com/office/word/2012/wordml" xmlns:w16cex="http://schemas.microsoft.com/office/word/2018/wordml/cex" xmlns:w16cid="http://schemas.microsoft.com/office/word/2016/wordml/cid" xmlns:w16="http://schemas.microsoft.com/office/word/2018/wordml" xmlns:w16se="http://schemas.microsoft.com/office/word/2015/wordml/symex" mc:Ignorable="w14 w15 w16se w16cid w16 w16cex">
+<w:styles xmlns:mc="http://schemas.openxmlformats.org/markup-compatibility/2006" xmlns:r="http://schemas.openxmlformats.org/officeDocument/2006/relationships" xmlns:w="http://schemas.openxmlformats.org/wordprocessingml/2006/main" xmlns:w14="http://schemas.microsoft.com/office/word/2010/wordml" xmlns:w15="http://schemas.microsoft.com/office/word/2012/wordml" xmlns:w16cex="http://schemas.microsoft.com/office/word/2018/wordml/cex" xmlns:w16cid="http://schemas.microsoft.com/office/word/2016/wordml/cid" xmlns:w16="http://schemas.microsoft.com/office/word/2018/wordml" xmlns:w16sdtdh="http://schemas.microsoft.com/office/word/2020/wordml/sdtdatahash" xmlns:w16se="http://schemas.microsoft.com/office/word/2015/wordml/symex" mc:Ignorable="w14 w15 w16se w16cid w16 w16cex w16sdtdh">
   <w:docDefaults>
     <w:rPrDefault>
       <w:rPr>

--- a/assets/docx/resume_6.docx
+++ b/assets/docx/resume_6.docx
@@ -428,6 +428,25 @@
     <w:p>
       <w:pPr>
         <w:widowControl w:val="0"/>
+        <w:numPr>
+          <w:ilvl w:val="0"/>
+          <w:numId w:val="1"/>
+        </w:numPr>
+        <w:spacing w:after="120"/>
+        <w:rPr>
+          <w:rFonts w:asciiTheme="majorHAnsi" w:eastAsia="Rubik Light" w:hAnsiTheme="majorHAnsi" w:cstheme="majorHAnsi"/>
+        </w:rPr>
+      </w:pPr>
+      <w:r>
+        <w:rPr>
+          <w:rFonts w:asciiTheme="majorHAnsi" w:eastAsia="Rubik Light" w:hAnsiTheme="majorHAnsi" w:cstheme="majorHAnsi"/>
+        </w:rPr>
+        <w:t>{sentence}</w:t>
+      </w:r>
+    </w:p>
+    <w:p>
+      <w:pPr>
+        <w:widowControl w:val="0"/>
         <w:spacing w:before="240" w:after="100" w:line="167" w:lineRule="auto"/>
         <w:rPr>
           <w:rFonts w:asciiTheme="majorHAnsi" w:eastAsia="Rubik Light" w:hAnsiTheme="majorHAnsi" w:cstheme="majorHAnsi"/>
@@ -770,6 +789,7 @@
           <w:sz w:val="24"/>
           <w:szCs w:val="24"/>
         </w:rPr>
+        <w:lastRenderedPageBreak/>
         <w:t>{company}</w:t>
       </w:r>
     </w:p>
@@ -789,7 +809,6 @@
           <w:sz w:val="20"/>
           <w:szCs w:val="20"/>
         </w:rPr>
-        <w:lastRenderedPageBreak/>
         <w:t>{duration}</w:t>
       </w:r>
       <w:r>

--- a/assets/docx/resume_6.docx
+++ b/assets/docx/resume_6.docx
@@ -447,6 +447,44 @@
     <w:p>
       <w:pPr>
         <w:widowControl w:val="0"/>
+        <w:numPr>
+          <w:ilvl w:val="0"/>
+          <w:numId w:val="1"/>
+        </w:numPr>
+        <w:spacing w:after="120"/>
+        <w:rPr>
+          <w:rFonts w:asciiTheme="majorHAnsi" w:eastAsia="Rubik Light" w:hAnsiTheme="majorHAnsi" w:cstheme="majorHAnsi"/>
+        </w:rPr>
+      </w:pPr>
+      <w:r>
+        <w:rPr>
+          <w:rFonts w:asciiTheme="majorHAnsi" w:eastAsia="Rubik Light" w:hAnsiTheme="majorHAnsi" w:cstheme="majorHAnsi"/>
+        </w:rPr>
+        <w:t>{sentence}</w:t>
+      </w:r>
+    </w:p>
+    <w:p>
+      <w:pPr>
+        <w:widowControl w:val="0"/>
+        <w:numPr>
+          <w:ilvl w:val="0"/>
+          <w:numId w:val="1"/>
+        </w:numPr>
+        <w:spacing w:after="120"/>
+        <w:rPr>
+          <w:rFonts w:asciiTheme="majorHAnsi" w:eastAsia="Rubik Light" w:hAnsiTheme="majorHAnsi" w:cstheme="majorHAnsi"/>
+        </w:rPr>
+      </w:pPr>
+      <w:r>
+        <w:rPr>
+          <w:rFonts w:asciiTheme="majorHAnsi" w:eastAsia="Rubik Light" w:hAnsiTheme="majorHAnsi" w:cstheme="majorHAnsi"/>
+        </w:rPr>
+        <w:t>{sentence}</w:t>
+      </w:r>
+    </w:p>
+    <w:p>
+      <w:pPr>
+        <w:widowControl w:val="0"/>
         <w:spacing w:before="240" w:after="100" w:line="167" w:lineRule="auto"/>
         <w:rPr>
           <w:rFonts w:asciiTheme="majorHAnsi" w:eastAsia="Rubik Light" w:hAnsiTheme="majorHAnsi" w:cstheme="majorHAnsi"/>
@@ -600,6 +638,25 @@
     <w:p>
       <w:pPr>
         <w:widowControl w:val="0"/>
+        <w:numPr>
+          <w:ilvl w:val="0"/>
+          <w:numId w:val="1"/>
+        </w:numPr>
+        <w:spacing w:after="120"/>
+        <w:rPr>
+          <w:rFonts w:asciiTheme="majorHAnsi" w:eastAsia="Rubik Light" w:hAnsiTheme="majorHAnsi" w:cstheme="majorHAnsi"/>
+        </w:rPr>
+      </w:pPr>
+      <w:r>
+        <w:rPr>
+          <w:rFonts w:asciiTheme="majorHAnsi" w:eastAsia="Rubik Light" w:hAnsiTheme="majorHAnsi" w:cstheme="majorHAnsi"/>
+        </w:rPr>
+        <w:t>{sentence}</w:t>
+      </w:r>
+    </w:p>
+    <w:p>
+      <w:pPr>
+        <w:widowControl w:val="0"/>
         <w:spacing w:before="240" w:after="100" w:line="167" w:lineRule="auto"/>
         <w:rPr>
           <w:rFonts w:asciiTheme="majorHAnsi" w:eastAsia="Rubik Light" w:hAnsiTheme="majorHAnsi" w:cstheme="majorHAnsi"/>
@@ -728,6 +785,7 @@
         <w:rPr>
           <w:rFonts w:asciiTheme="majorHAnsi" w:eastAsia="Rubik Light" w:hAnsiTheme="majorHAnsi" w:cstheme="majorHAnsi"/>
         </w:rPr>
+        <w:lastRenderedPageBreak/>
         <w:t>{sentence}</w:t>
       </w:r>
     </w:p>
@@ -789,7 +847,6 @@
           <w:sz w:val="24"/>
           <w:szCs w:val="24"/>
         </w:rPr>
-        <w:lastRenderedPageBreak/>
         <w:t>{company}</w:t>
       </w:r>
     </w:p>

--- a/assets/docx/resume_6.docx
+++ b/assets/docx/resume_6.docx
@@ -356,7 +356,7 @@
           <w:ilvl w:val="0"/>
           <w:numId w:val="1"/>
         </w:numPr>
-        <w:spacing w:after="120"/>
+        <w:spacing w:after="120" w:line="240" w:lineRule="auto"/>
         <w:rPr>
           <w:rFonts w:asciiTheme="majorHAnsi" w:eastAsia="Rubik Light" w:hAnsiTheme="majorHAnsi" w:cstheme="majorHAnsi"/>
         </w:rPr>
@@ -375,7 +375,7 @@
           <w:ilvl w:val="0"/>
           <w:numId w:val="1"/>
         </w:numPr>
-        <w:spacing w:after="120"/>
+        <w:spacing w:after="120" w:line="240" w:lineRule="auto"/>
         <w:rPr>
           <w:rFonts w:asciiTheme="majorHAnsi" w:eastAsia="Rubik Light" w:hAnsiTheme="majorHAnsi" w:cstheme="majorHAnsi"/>
         </w:rPr>
@@ -394,7 +394,7 @@
           <w:ilvl w:val="0"/>
           <w:numId w:val="1"/>
         </w:numPr>
-        <w:spacing w:after="120"/>
+        <w:spacing w:after="120" w:line="240" w:lineRule="auto"/>
         <w:rPr>
           <w:rFonts w:asciiTheme="majorHAnsi" w:eastAsia="Rubik Light" w:hAnsiTheme="majorHAnsi" w:cstheme="majorHAnsi"/>
         </w:rPr>
@@ -413,7 +413,7 @@
           <w:ilvl w:val="0"/>
           <w:numId w:val="1"/>
         </w:numPr>
-        <w:spacing w:after="120"/>
+        <w:spacing w:after="120" w:line="240" w:lineRule="auto"/>
         <w:rPr>
           <w:rFonts w:asciiTheme="majorHAnsi" w:eastAsia="Rubik Light" w:hAnsiTheme="majorHAnsi" w:cstheme="majorHAnsi"/>
         </w:rPr>
@@ -432,7 +432,7 @@
           <w:ilvl w:val="0"/>
           <w:numId w:val="1"/>
         </w:numPr>
-        <w:spacing w:after="120"/>
+        <w:spacing w:after="120" w:line="240" w:lineRule="auto"/>
         <w:rPr>
           <w:rFonts w:asciiTheme="majorHAnsi" w:eastAsia="Rubik Light" w:hAnsiTheme="majorHAnsi" w:cstheme="majorHAnsi"/>
         </w:rPr>
@@ -451,7 +451,7 @@
           <w:ilvl w:val="0"/>
           <w:numId w:val="1"/>
         </w:numPr>
-        <w:spacing w:after="120"/>
+        <w:spacing w:after="120" w:line="240" w:lineRule="auto"/>
         <w:rPr>
           <w:rFonts w:asciiTheme="majorHAnsi" w:eastAsia="Rubik Light" w:hAnsiTheme="majorHAnsi" w:cstheme="majorHAnsi"/>
         </w:rPr>
@@ -470,7 +470,26 @@
           <w:ilvl w:val="0"/>
           <w:numId w:val="1"/>
         </w:numPr>
-        <w:spacing w:after="120"/>
+        <w:spacing w:after="120" w:line="240" w:lineRule="auto"/>
+        <w:rPr>
+          <w:rFonts w:asciiTheme="majorHAnsi" w:eastAsia="Rubik Light" w:hAnsiTheme="majorHAnsi" w:cstheme="majorHAnsi"/>
+        </w:rPr>
+      </w:pPr>
+      <w:r>
+        <w:rPr>
+          <w:rFonts w:asciiTheme="majorHAnsi" w:eastAsia="Rubik Light" w:hAnsiTheme="majorHAnsi" w:cstheme="majorHAnsi"/>
+        </w:rPr>
+        <w:t>{sentence}</w:t>
+      </w:r>
+    </w:p>
+    <w:p>
+      <w:pPr>
+        <w:widowControl w:val="0"/>
+        <w:numPr>
+          <w:ilvl w:val="0"/>
+          <w:numId w:val="1"/>
+        </w:numPr>
+        <w:spacing w:after="120" w:line="240" w:lineRule="auto"/>
         <w:rPr>
           <w:rFonts w:asciiTheme="majorHAnsi" w:eastAsia="Rubik Light" w:hAnsiTheme="majorHAnsi" w:cstheme="majorHAnsi"/>
         </w:rPr>
@@ -566,7 +585,7 @@
           <w:ilvl w:val="0"/>
           <w:numId w:val="1"/>
         </w:numPr>
-        <w:spacing w:after="120"/>
+        <w:spacing w:after="120" w:line="240" w:lineRule="auto"/>
         <w:rPr>
           <w:rFonts w:asciiTheme="majorHAnsi" w:eastAsia="Rubik Light" w:hAnsiTheme="majorHAnsi" w:cstheme="majorHAnsi"/>
         </w:rPr>
@@ -585,7 +604,7 @@
           <w:ilvl w:val="0"/>
           <w:numId w:val="1"/>
         </w:numPr>
-        <w:spacing w:after="120"/>
+        <w:spacing w:after="120" w:line="240" w:lineRule="auto"/>
         <w:rPr>
           <w:rFonts w:asciiTheme="majorHAnsi" w:eastAsia="Rubik Light" w:hAnsiTheme="majorHAnsi" w:cstheme="majorHAnsi"/>
         </w:rPr>
@@ -604,7 +623,7 @@
           <w:ilvl w:val="0"/>
           <w:numId w:val="1"/>
         </w:numPr>
-        <w:spacing w:after="120"/>
+        <w:spacing w:after="120" w:line="240" w:lineRule="auto"/>
         <w:rPr>
           <w:rFonts w:asciiTheme="majorHAnsi" w:eastAsia="Rubik Light" w:hAnsiTheme="majorHAnsi" w:cstheme="majorHAnsi"/>
         </w:rPr>
@@ -623,7 +642,7 @@
           <w:ilvl w:val="0"/>
           <w:numId w:val="1"/>
         </w:numPr>
-        <w:spacing w:after="120"/>
+        <w:spacing w:after="120" w:line="240" w:lineRule="auto"/>
         <w:rPr>
           <w:rFonts w:asciiTheme="majorHAnsi" w:eastAsia="Rubik Light" w:hAnsiTheme="majorHAnsi" w:cstheme="majorHAnsi"/>
         </w:rPr>
@@ -642,7 +661,26 @@
           <w:ilvl w:val="0"/>
           <w:numId w:val="1"/>
         </w:numPr>
-        <w:spacing w:after="120"/>
+        <w:spacing w:after="120" w:line="240" w:lineRule="auto"/>
+        <w:rPr>
+          <w:rFonts w:asciiTheme="majorHAnsi" w:eastAsia="Rubik Light" w:hAnsiTheme="majorHAnsi" w:cstheme="majorHAnsi"/>
+        </w:rPr>
+      </w:pPr>
+      <w:r>
+        <w:rPr>
+          <w:rFonts w:asciiTheme="majorHAnsi" w:eastAsia="Rubik Light" w:hAnsiTheme="majorHAnsi" w:cstheme="majorHAnsi"/>
+        </w:rPr>
+        <w:t>{sentence}</w:t>
+      </w:r>
+    </w:p>
+    <w:p>
+      <w:pPr>
+        <w:widowControl w:val="0"/>
+        <w:numPr>
+          <w:ilvl w:val="0"/>
+          <w:numId w:val="1"/>
+        </w:numPr>
+        <w:spacing w:after="120" w:line="240" w:lineRule="auto"/>
         <w:rPr>
           <w:rFonts w:asciiTheme="majorHAnsi" w:eastAsia="Rubik Light" w:hAnsiTheme="majorHAnsi" w:cstheme="majorHAnsi"/>
         </w:rPr>
@@ -738,7 +776,7 @@
           <w:ilvl w:val="0"/>
           <w:numId w:val="1"/>
         </w:numPr>
-        <w:spacing w:after="120"/>
+        <w:spacing w:after="120" w:line="240" w:lineRule="auto"/>
         <w:rPr>
           <w:rFonts w:asciiTheme="majorHAnsi" w:eastAsia="Rubik Light" w:hAnsiTheme="majorHAnsi" w:cstheme="majorHAnsi"/>
         </w:rPr>
@@ -757,7 +795,7 @@
           <w:ilvl w:val="0"/>
           <w:numId w:val="1"/>
         </w:numPr>
-        <w:spacing w:after="120"/>
+        <w:spacing w:after="120" w:line="240" w:lineRule="auto"/>
         <w:rPr>
           <w:rFonts w:asciiTheme="majorHAnsi" w:eastAsia="Rubik Light" w:hAnsiTheme="majorHAnsi" w:cstheme="majorHAnsi"/>
         </w:rPr>
@@ -776,7 +814,7 @@
           <w:ilvl w:val="0"/>
           <w:numId w:val="1"/>
         </w:numPr>
-        <w:spacing w:after="120"/>
+        <w:spacing w:after="120" w:line="240" w:lineRule="auto"/>
         <w:rPr>
           <w:rFonts w:asciiTheme="majorHAnsi" w:eastAsia="Rubik Light" w:hAnsiTheme="majorHAnsi" w:cstheme="majorHAnsi"/>
         </w:rPr>
@@ -796,7 +834,7 @@
           <w:ilvl w:val="0"/>
           <w:numId w:val="1"/>
         </w:numPr>
-        <w:spacing w:after="120"/>
+        <w:spacing w:after="120" w:line="240" w:lineRule="auto"/>
         <w:rPr>
           <w:rFonts w:asciiTheme="majorHAnsi" w:eastAsia="Rubik Light" w:hAnsiTheme="majorHAnsi" w:cstheme="majorHAnsi"/>
         </w:rPr>
@@ -892,7 +930,7 @@
           <w:ilvl w:val="0"/>
           <w:numId w:val="1"/>
         </w:numPr>
-        <w:spacing w:after="120"/>
+        <w:spacing w:after="120" w:line="240" w:lineRule="auto"/>
         <w:rPr>
           <w:rFonts w:asciiTheme="majorHAnsi" w:eastAsia="Rubik Light" w:hAnsiTheme="majorHAnsi" w:cstheme="majorHAnsi"/>
         </w:rPr>
@@ -911,7 +949,7 @@
           <w:ilvl w:val="0"/>
           <w:numId w:val="1"/>
         </w:numPr>
-        <w:spacing w:after="120"/>
+        <w:spacing w:after="120" w:line="240" w:lineRule="auto"/>
         <w:rPr>
           <w:rFonts w:asciiTheme="majorHAnsi" w:eastAsia="Rubik Light" w:hAnsiTheme="majorHAnsi" w:cstheme="majorHAnsi"/>
         </w:rPr>
@@ -930,7 +968,7 @@
           <w:ilvl w:val="0"/>
           <w:numId w:val="1"/>
         </w:numPr>
-        <w:spacing w:after="120"/>
+        <w:spacing w:after="120" w:line="240" w:lineRule="auto"/>
         <w:rPr>
           <w:rFonts w:asciiTheme="majorHAnsi" w:eastAsia="Rubik Light" w:hAnsiTheme="majorHAnsi" w:cstheme="majorHAnsi"/>
         </w:rPr>
@@ -949,7 +987,7 @@
           <w:ilvl w:val="0"/>
           <w:numId w:val="1"/>
         </w:numPr>
-        <w:spacing w:after="120"/>
+        <w:spacing w:after="120" w:line="240" w:lineRule="auto"/>
         <w:rPr>
           <w:rFonts w:asciiTheme="majorHAnsi" w:eastAsia="Rubik Light" w:hAnsiTheme="majorHAnsi" w:cstheme="majorHAnsi"/>
         </w:rPr>
